--- a/sql/数据表字典.docx
+++ b/sql/数据表字典.docx
@@ -1,6 +1,6 @@
 
 <file path=word/document.xml><?xml version="1.0" encoding="utf-8"?>
-<w:document xmlns:wpc="http://schemas.microsoft.com/office/word/2010/wordprocessingCanvas" xmlns:mc="http://schemas.openxmlformats.org/markup-compatibility/2006" xmlns:o="urn:schemas-microsoft-com:office:office" xmlns:r="http://schemas.openxmlformats.org/officeDocument/2006/relationships" xmlns:m="http://schemas.openxmlformats.org/officeDocument/2006/math" xmlns:v="urn:schemas-microsoft-com:vml" xmlns:wp14="http://schemas.microsoft.com/office/word/2010/wordprocessingDrawing" xmlns:wp="http://schemas.openxmlformats.org/drawingml/2006/wordprocessingDrawing" xmlns:w10="urn:schemas-microsoft-com:office:word" xmlns:w="http://schemas.openxmlformats.org/wordprocessingml/2006/main" xmlns:w14="http://schemas.microsoft.com/office/word/2010/wordml" xmlns:w15="http://schemas.microsoft.com/office/word/2012/wordml" xmlns:wpg="http://schemas.microsoft.com/office/word/2010/wordprocessingGroup" xmlns:wpi="http://schemas.microsoft.com/office/word/2010/wordprocessingInk" xmlns:wne="http://schemas.microsoft.com/office/word/2006/wordml" xmlns:wps="http://schemas.microsoft.com/office/word/2010/wordprocessingShape" mc:Ignorable="w14 w15 wp14">
+<w:document xmlns:wpc="http://schemas.microsoft.com/office/word/2010/wordprocessingCanvas" xmlns:mo="http://schemas.microsoft.com/office/mac/office/2008/main" xmlns:mc="http://schemas.openxmlformats.org/markup-compatibility/2006" xmlns:mv="urn:schemas-microsoft-com:mac:vml" xmlns:o="urn:schemas-microsoft-com:office:office" xmlns:r="http://schemas.openxmlformats.org/officeDocument/2006/relationships" xmlns:m="http://schemas.openxmlformats.org/officeDocument/2006/math" xmlns:v="urn:schemas-microsoft-com:vml" xmlns:wp14="http://schemas.microsoft.com/office/word/2010/wordprocessingDrawing" xmlns:wp="http://schemas.openxmlformats.org/drawingml/2006/wordprocessingDrawing" xmlns:w10="urn:schemas-microsoft-com:office:word" xmlns:w="http://schemas.openxmlformats.org/wordprocessingml/2006/main" xmlns:w14="http://schemas.microsoft.com/office/word/2010/wordml" xmlns:w15="http://schemas.microsoft.com/office/word/2012/wordml" xmlns:wpg="http://schemas.microsoft.com/office/word/2010/wordprocessingGroup" xmlns:wpi="http://schemas.microsoft.com/office/word/2010/wordprocessingInk" xmlns:wne="http://schemas.microsoft.com/office/word/2006/wordml" xmlns:wps="http://schemas.microsoft.com/office/word/2010/wordprocessingShape" mc:Ignorable="w14 w15 wp14">
   <w:body>
     <w:p>
       <w:pPr>
@@ -5761,6 +5761,11 @@
             <w:tcW w:w="1559" w:type="dxa"/>
           </w:tcPr>
           <w:p>
+            <w:pPr>
+              <w:rPr>
+                <w:rFonts w:hint="eastAsia"/>
+              </w:rPr>
+            </w:pPr>
             <w:r>
               <w:t>N</w:t>
             </w:r>
@@ -5781,7 +5786,13 @@
               <w:rPr>
                 <w:rFonts w:hint="eastAsia"/>
               </w:rPr>
-              <w:t>是否过期：</w:t>
+              <w:t>老师是否已经点评完所有作业</w:t>
+            </w:r>
+            <w:r>
+              <w:rPr>
+                <w:rFonts w:hint="eastAsia"/>
+              </w:rPr>
+              <w:t>：</w:t>
             </w:r>
             <w:r>
               <w:t>0</w:t>
@@ -5790,7 +5801,13 @@
               <w:rPr>
                 <w:rFonts w:hint="eastAsia"/>
               </w:rPr>
-              <w:t>为没过期，</w:t>
+              <w:t>为没有</w:t>
+            </w:r>
+            <w:r>
+              <w:rPr>
+                <w:rFonts w:hint="eastAsia"/>
+              </w:rPr>
+              <w:t>，</w:t>
             </w:r>
             <w:r>
               <w:rPr>
@@ -5802,8 +5819,16 @@
               <w:rPr>
                 <w:rFonts w:hint="eastAsia"/>
               </w:rPr>
-              <w:t>为已经过期</w:t>
-            </w:r>
+              <w:t>为已经</w:t>
+            </w:r>
+            <w:r>
+              <w:rPr>
+                <w:rFonts w:hint="eastAsia"/>
+              </w:rPr>
+              <w:t>点评完了</w:t>
+            </w:r>
+            <w:bookmarkStart w:id="2" w:name="_GoBack"/>
+            <w:bookmarkEnd w:id="2"/>
           </w:p>
         </w:tc>
       </w:tr>
@@ -6615,15 +6640,7 @@
     <w:p/>
     <w:p/>
     <w:p/>
-    <w:p>
-      <w:pPr>
-        <w:rPr>
-          <w:rFonts w:hint="eastAsia"/>
-        </w:rPr>
-      </w:pPr>
-      <w:bookmarkStart w:id="2" w:name="_GoBack"/>
-      <w:bookmarkEnd w:id="2"/>
-    </w:p>
+    <w:p/>
     <w:p>
       <w:pPr>
         <w:rPr>
@@ -6632,7 +6649,6 @@
         </w:rPr>
       </w:pPr>
       <w:r>
-        <w:lastRenderedPageBreak/>
         <w:t>W</w:t>
       </w:r>
       <w:r>
@@ -7443,7 +7459,16 @@
         </w:tc>
       </w:tr>
     </w:tbl>
-    <w:p/>
+    <w:p>
+      <w:pPr>
+        <w:tabs>
+          <w:tab w:val="left" w:pos="7200"/>
+        </w:tabs>
+      </w:pPr>
+      <w:r>
+        <w:tab/>
+      </w:r>
+    </w:p>
     <w:p/>
     <w:p/>
     <w:p/>
@@ -7946,7 +7971,13 @@
     <w:p/>
     <w:p/>
     <w:p/>
-    <w:p/>
+    <w:p>
+      <w:pPr>
+        <w:rPr>
+          <w:rFonts w:hint="eastAsia"/>
+        </w:rPr>
+      </w:pPr>
+    </w:p>
     <w:p/>
     <w:p>
       <w:pPr>
@@ -8280,6 +8311,7 @@
           </w:tcPr>
           <w:p>
             <w:r>
+              <w:lastRenderedPageBreak/>
               <w:t>time</w:t>
             </w:r>
           </w:p>
@@ -8340,7 +8372,6 @@
           <w:p>
             <w:proofErr w:type="spellStart"/>
             <w:r>
-              <w:lastRenderedPageBreak/>
               <w:t>teacher_id</w:t>
             </w:r>
             <w:proofErr w:type="spellEnd"/>
@@ -8466,6 +8497,11 @@
             <w:tcW w:w="1922" w:type="dxa"/>
           </w:tcPr>
           <w:p>
+            <w:pPr>
+              <w:rPr>
+                <w:rFonts w:hint="eastAsia"/>
+              </w:rPr>
+            </w:pPr>
             <w:r>
               <w:rPr>
                 <w:rFonts w:hint="eastAsia"/>
@@ -10086,6 +10122,7 @@
               <w:rPr>
                 <w:rFonts w:hint="eastAsia"/>
               </w:rPr>
+              <w:lastRenderedPageBreak/>
               <w:t>字段名</w:t>
             </w:r>
           </w:p>
@@ -10164,7 +10201,6 @@
           <w:p>
             <w:proofErr w:type="spellStart"/>
             <w:r>
-              <w:lastRenderedPageBreak/>
               <w:t>mail_id</w:t>
             </w:r>
             <w:proofErr w:type="spellEnd"/>
@@ -11402,7 +11438,7 @@
     </w:rPrDefault>
     <w:pPrDefault/>
   </w:docDefaults>
-  <w:latentStyles w:defLockedState="0" w:defUIPriority="99" w:defSemiHidden="0" w:defUnhideWhenUsed="0" w:defQFormat="0" w:count="371">
+  <w:latentStyles w:defLockedState="0" w:defUIPriority="99" w:defSemiHidden="0" w:defUnhideWhenUsed="0" w:defQFormat="0" w:count="381">
     <w:lsdException w:name="Normal" w:uiPriority="0" w:qFormat="1"/>
     <w:lsdException w:name="heading 1" w:uiPriority="9" w:qFormat="1"/>
     <w:lsdException w:name="heading 2" w:semiHidden="1" w:uiPriority="9" w:unhideWhenUsed="1" w:qFormat="1"/>
@@ -11508,7 +11544,6 @@
     <w:lsdException w:name="HTML Sample" w:semiHidden="1" w:unhideWhenUsed="1"/>
     <w:lsdException w:name="HTML Typewriter" w:semiHidden="1" w:unhideWhenUsed="1"/>
     <w:lsdException w:name="HTML Variable" w:semiHidden="1" w:unhideWhenUsed="1"/>
-    <w:lsdException w:name="Normal Table" w:semiHidden="1" w:unhideWhenUsed="1"/>
     <w:lsdException w:name="annotation subject" w:semiHidden="1" w:unhideWhenUsed="1"/>
     <w:lsdException w:name="No List" w:semiHidden="1" w:unhideWhenUsed="1"/>
     <w:lsdException w:name="Outline List 1" w:semiHidden="1" w:unhideWhenUsed="1"/>
@@ -11555,10 +11590,8 @@
     <w:lsdException w:name="Table Subtle 2" w:semiHidden="1" w:unhideWhenUsed="1"/>
     <w:lsdException w:name="Table Web 1" w:semiHidden="1" w:unhideWhenUsed="1"/>
     <w:lsdException w:name="Table Web 2" w:semiHidden="1" w:unhideWhenUsed="1"/>
-    <w:lsdException w:name="Table Web 3" w:semiHidden="1" w:unhideWhenUsed="1"/>
     <w:lsdException w:name="Balloon Text" w:semiHidden="1" w:unhideWhenUsed="1"/>
     <w:lsdException w:name="Table Grid" w:uiPriority="39"/>
-    <w:lsdException w:name="Table Theme" w:semiHidden="1" w:unhideWhenUsed="1"/>
     <w:lsdException w:name="Placeholder Text" w:semiHidden="1"/>
     <w:lsdException w:name="No Spacing" w:uiPriority="1" w:qFormat="1"/>
     <w:lsdException w:name="Light Shading" w:uiPriority="60"/>
@@ -11774,6 +11807,7 @@
     <w:lsdException w:name="List Table 5 Dark Accent 6" w:uiPriority="50"/>
     <w:lsdException w:name="List Table 6 Colorful Accent 6" w:uiPriority="51"/>
     <w:lsdException w:name="List Table 7 Colorful Accent 6" w:uiPriority="52"/>
+    <w:lsdException w:name="Mention" w:semiHidden="1" w:unhideWhenUsed="1"/>
   </w:latentStyles>
   <w:style w:type="paragraph" w:default="1" w:styleId="a">
     <w:name w:val="Normal"/>
@@ -11816,6 +11850,7 @@
     <w:uiPriority w:val="39"/>
     <w:rsid w:val="00EA7182"/>
     <w:tblPr>
+      <w:tblInd w:w="0" w:type="dxa"/>
       <w:tblBorders>
         <w:top w:val="single" w:sz="4" w:space="0" w:color="auto"/>
         <w:left w:val="single" w:sz="4" w:space="0" w:color="auto"/>
@@ -11824,6 +11859,12 @@
         <w:insideH w:val="single" w:sz="4" w:space="0" w:color="auto"/>
         <w:insideV w:val="single" w:sz="4" w:space="0" w:color="auto"/>
       </w:tblBorders>
+      <w:tblCellMar>
+        <w:top w:w="0" w:type="dxa"/>
+        <w:left w:w="108" w:type="dxa"/>
+        <w:bottom w:w="0" w:type="dxa"/>
+        <w:right w:w="108" w:type="dxa"/>
+      </w:tblCellMar>
     </w:tblPr>
   </w:style>
 </w:styles>
